--- a/guiasYformatos/recursos/motoresF/formatos/Interactivo_F7.docx
+++ b/guiasYformatos/recursos/motoresF/formatos/Interactivo_F7.docx
@@ -11,6 +11,8 @@
           <w:lang w:val="es-ES_tradnl"/>
         </w:rPr>
       </w:pPr>
+      <w:bookmarkStart w:id="0" w:name="_GoBack"/>
+      <w:bookmarkEnd w:id="0"/>
       <w:r>
         <w:rPr>
           <w:rFonts w:ascii="Arial" w:hAnsi="Arial"/>
@@ -2754,7 +2756,7 @@
           <w:highlight w:val="yellow"/>
           <w:lang w:val="es-ES_tradnl"/>
         </w:rPr>
-        <w:t>G08</w:t>
+        <w:t>08</w:t>
       </w:r>
       <w:r>
         <w:rPr>
@@ -3748,7 +3750,7 @@
           <w:highlight w:val="yellow"/>
           <w:lang w:val="es-ES_tradnl"/>
         </w:rPr>
-        <w:t>G08</w:t>
+        <w:t>08</w:t>
       </w:r>
       <w:r>
         <w:rPr>
@@ -4524,7 +4526,7 @@
           <w:highlight w:val="yellow"/>
           <w:lang w:val="es-ES_tradnl"/>
         </w:rPr>
-        <w:t>G08</w:t>
+        <w:t>08</w:t>
       </w:r>
       <w:r>
         <w:rPr>
@@ -4857,7 +4859,7 @@
           <w:highlight w:val="yellow"/>
           <w:lang w:val="es-ES_tradnl"/>
         </w:rPr>
-        <w:t>G08</w:t>
+        <w:t>08</w:t>
       </w:r>
       <w:r>
         <w:rPr>
@@ -5180,7 +5182,7 @@
           <w:highlight w:val="yellow"/>
           <w:lang w:val="es-ES_tradnl"/>
         </w:rPr>
-        <w:t>G08</w:t>
+        <w:t>08</w:t>
       </w:r>
       <w:r>
         <w:rPr>
@@ -5222,8 +5224,6 @@
         </w:rPr>
         <w:t>IMG05</w:t>
       </w:r>
-      <w:bookmarkStart w:id="0" w:name="_GoBack"/>
-      <w:bookmarkEnd w:id="0"/>
       <w:r>
         <w:rPr>
           <w:rFonts w:ascii="Arial" w:hAnsi="Arial" w:cs="Arial"/>
